--- a/fuentes/contenidos/grado08/guion02/CS_08_02_210.docx
+++ b/fuentes/contenidos/grado08/guion02/CS_08_02_210.docx
@@ -140,8 +140,6 @@
           <w:lang w:val="es-ES_tradnl"/>
         </w:rPr>
       </w:pPr>
-      <w:bookmarkStart w:id="0" w:name="_GoBack"/>
-      <w:bookmarkEnd w:id="0"/>
     </w:p>
     <w:p>
       <w:pPr>
@@ -451,101 +449,120 @@
         <w:rPr>
           <w:rFonts w:ascii="Times New Roman" w:hAnsi="Times New Roman" w:cs="Times New Roman"/>
         </w:rPr>
+        <w:t>I</w:t>
+      </w:r>
+      <w:r>
+        <w:rPr>
+          <w:rFonts w:ascii="Times New Roman" w:hAnsi="Times New Roman" w:cs="Times New Roman"/>
+        </w:rPr>
+        <w:t>ndependencia</w:t>
+      </w:r>
+      <w:proofErr w:type="spellEnd"/>
+      <w:r>
+        <w:rPr>
+          <w:rFonts w:ascii="Times New Roman" w:hAnsi="Times New Roman" w:cs="Times New Roman"/>
+        </w:rPr>
+        <w:t xml:space="preserve"> de </w:t>
+      </w:r>
+      <w:proofErr w:type="spellStart"/>
+      <w:r>
+        <w:rPr>
+          <w:rFonts w:ascii="Times New Roman" w:hAnsi="Times New Roman" w:cs="Times New Roman"/>
+        </w:rPr>
+        <w:t>América</w:t>
+      </w:r>
+      <w:proofErr w:type="spellEnd"/>
+    </w:p>
+    <w:p>
+      <w:pPr>
+        <w:rPr>
+          <w:rFonts w:ascii="Arial" w:hAnsi="Arial" w:cs="Arial"/>
+          <w:sz w:val="18"/>
+          <w:szCs w:val="18"/>
+          <w:lang w:val="es-ES_tradnl"/>
+        </w:rPr>
+      </w:pPr>
+    </w:p>
+    <w:p>
+      <w:pPr>
+        <w:rPr>
+          <w:rFonts w:ascii="Arial" w:hAnsi="Arial" w:cs="Arial"/>
+          <w:sz w:val="18"/>
+          <w:szCs w:val="18"/>
+          <w:lang w:val="es-ES_tradnl"/>
+        </w:rPr>
+      </w:pPr>
+    </w:p>
+    <w:p>
+      <w:pPr>
+        <w:rPr>
+          <w:rFonts w:ascii="Arial" w:hAnsi="Arial"/>
+          <w:sz w:val="18"/>
+          <w:szCs w:val="18"/>
+          <w:lang w:val="es-ES_tradnl"/>
+        </w:rPr>
+      </w:pPr>
+      <w:r>
+        <w:rPr>
+          <w:rFonts w:ascii="Arial" w:hAnsi="Arial"/>
+          <w:b/>
+          <w:color w:val="FF0000"/>
+          <w:sz w:val="18"/>
+          <w:szCs w:val="18"/>
+          <w:lang w:val="es-ES_tradnl"/>
+        </w:rPr>
+        <w:t>*</w:t>
+      </w:r>
+      <w:r>
+        <w:rPr>
+          <w:rFonts w:ascii="Arial" w:hAnsi="Arial"/>
+          <w:sz w:val="18"/>
+          <w:szCs w:val="18"/>
+          <w:lang w:val="es-ES_tradnl"/>
+        </w:rPr>
+        <w:t xml:space="preserve"> </w:t>
+      </w:r>
+      <w:r>
+        <w:rPr>
+          <w:rFonts w:ascii="Arial" w:hAnsi="Arial"/>
+          <w:sz w:val="18"/>
+          <w:szCs w:val="18"/>
+          <w:highlight w:val="green"/>
+          <w:lang w:val="es-ES_tradnl"/>
+        </w:rPr>
+        <w:t>Palabras clave del recurso (separadas por comas ",")</w:t>
+      </w:r>
+      <w:r>
+        <w:rPr>
+          <w:rFonts w:ascii="Arial" w:hAnsi="Arial"/>
+          <w:sz w:val="18"/>
+          <w:szCs w:val="18"/>
+          <w:lang w:val="es-ES_tradnl"/>
+        </w:rPr>
+        <w:t xml:space="preserve">  </w:t>
+      </w:r>
+      <w:proofErr w:type="spellStart"/>
+      <w:r>
+        <w:rPr>
+          <w:rFonts w:ascii="Arial" w:hAnsi="Arial"/>
+          <w:sz w:val="18"/>
+          <w:szCs w:val="18"/>
+          <w:lang w:val="es-ES_tradnl"/>
+        </w:rPr>
         <w:t>independencia</w:t>
       </w:r>
+      <w:proofErr w:type="gramStart"/>
+      <w:r>
+        <w:rPr>
+          <w:rFonts w:ascii="Arial" w:hAnsi="Arial"/>
+          <w:sz w:val="18"/>
+          <w:szCs w:val="18"/>
+          <w:lang w:val="es-ES_tradnl"/>
+        </w:rPr>
+        <w:t>,América</w:t>
+      </w:r>
       <w:proofErr w:type="spellEnd"/>
-      <w:r>
-        <w:rPr>
-          <w:rFonts w:ascii="Times New Roman" w:hAnsi="Times New Roman" w:cs="Times New Roman"/>
-        </w:rPr>
-        <w:t xml:space="preserve"> de </w:t>
-      </w:r>
-      <w:proofErr w:type="spellStart"/>
-      <w:r>
-        <w:rPr>
-          <w:rFonts w:ascii="Times New Roman" w:hAnsi="Times New Roman" w:cs="Times New Roman"/>
-        </w:rPr>
-        <w:t>América</w:t>
-      </w:r>
-      <w:proofErr w:type="spellEnd"/>
-    </w:p>
-    <w:p>
-      <w:pPr>
-        <w:rPr>
-          <w:rFonts w:ascii="Arial" w:hAnsi="Arial" w:cs="Arial"/>
-          <w:sz w:val="18"/>
-          <w:szCs w:val="18"/>
-          <w:lang w:val="es-ES_tradnl"/>
-        </w:rPr>
-      </w:pPr>
-    </w:p>
-    <w:p>
-      <w:pPr>
-        <w:rPr>
-          <w:rFonts w:ascii="Arial" w:hAnsi="Arial" w:cs="Arial"/>
-          <w:sz w:val="18"/>
-          <w:szCs w:val="18"/>
-          <w:lang w:val="es-ES_tradnl"/>
-        </w:rPr>
-      </w:pPr>
-    </w:p>
-    <w:p>
-      <w:pPr>
-        <w:rPr>
-          <w:rFonts w:ascii="Arial" w:hAnsi="Arial"/>
-          <w:sz w:val="18"/>
-          <w:szCs w:val="18"/>
-          <w:lang w:val="es-ES_tradnl"/>
-        </w:rPr>
-      </w:pPr>
-      <w:r>
-        <w:rPr>
-          <w:rFonts w:ascii="Arial" w:hAnsi="Arial"/>
-          <w:b/>
-          <w:color w:val="FF0000"/>
-          <w:sz w:val="18"/>
-          <w:szCs w:val="18"/>
-          <w:lang w:val="es-ES_tradnl"/>
-        </w:rPr>
-        <w:t>*</w:t>
-      </w:r>
-      <w:r>
-        <w:rPr>
-          <w:rFonts w:ascii="Arial" w:hAnsi="Arial"/>
-          <w:sz w:val="18"/>
-          <w:szCs w:val="18"/>
-          <w:lang w:val="es-ES_tradnl"/>
-        </w:rPr>
-        <w:t xml:space="preserve"> </w:t>
-      </w:r>
-      <w:r>
-        <w:rPr>
-          <w:rFonts w:ascii="Arial" w:hAnsi="Arial"/>
-          <w:sz w:val="18"/>
-          <w:szCs w:val="18"/>
-          <w:highlight w:val="green"/>
-          <w:lang w:val="es-ES_tradnl"/>
-        </w:rPr>
-        <w:t>Palabras clave del recurso (separadas por comas ",")</w:t>
-      </w:r>
-      <w:r>
-        <w:rPr>
-          <w:rFonts w:ascii="Arial" w:hAnsi="Arial"/>
-          <w:sz w:val="18"/>
-          <w:szCs w:val="18"/>
-          <w:lang w:val="es-ES_tradnl"/>
-        </w:rPr>
-        <w:t xml:space="preserve">  </w:t>
-      </w:r>
-      <w:r>
-        <w:rPr>
-          <w:rFonts w:ascii="Arial" w:hAnsi="Arial"/>
-          <w:sz w:val="18"/>
-          <w:szCs w:val="18"/>
-          <w:lang w:val="es-ES_tradnl"/>
-        </w:rPr>
-        <w:t xml:space="preserve">independencia, América, </w:t>
-      </w:r>
+      <w:proofErr w:type="gramEnd"/>
     </w:p>
     <w:p>
       <w:pPr>
@@ -2518,7 +2535,13 @@
         <w:rPr>
           <w:rFonts w:ascii="Times New Roman" w:hAnsi="Times New Roman" w:cs="Times New Roman"/>
         </w:rPr>
-        <w:t>independencia</w:t>
+        <w:t>I</w:t>
+      </w:r>
+      <w:r>
+        <w:rPr>
+          <w:rFonts w:ascii="Times New Roman" w:hAnsi="Times New Roman" w:cs="Times New Roman"/>
+        </w:rPr>
+        <w:t>ndependencia</w:t>
       </w:r>
       <w:proofErr w:type="spellEnd"/>
       <w:r>
@@ -3680,70 +3703,13 @@
       <w:pPr>
         <w:rPr>
           <w:rFonts w:ascii="Arial" w:hAnsi="Arial" w:cs="Arial"/>
-          <w:b/>
-          <w:sz w:val="18"/>
-          <w:szCs w:val="18"/>
-          <w:lang w:val="es-ES_tradnl"/>
-        </w:rPr>
-      </w:pPr>
-      <w:r>
-        <w:rPr>
-          <w:rFonts w:ascii="Arial" w:hAnsi="Arial" w:cs="Arial"/>
-          <w:b/>
-          <w:sz w:val="18"/>
-          <w:szCs w:val="18"/>
-          <w:lang w:val="es-ES_tradnl"/>
-        </w:rPr>
-        <w:t>La separación de poderes</w:t>
-      </w:r>
-    </w:p>
-    <w:p>
-      <w:pPr>
-        <w:rPr>
-          <w:rFonts w:ascii="Arial" w:hAnsi="Arial" w:cs="Arial"/>
-          <w:sz w:val="18"/>
-          <w:szCs w:val="18"/>
-          <w:lang w:val="es-ES_tradnl"/>
-        </w:rPr>
-      </w:pPr>
-      <w:r>
-        <w:rPr>
-          <w:rFonts w:ascii="Arial" w:hAnsi="Arial" w:cs="Arial"/>
-          <w:sz w:val="18"/>
-          <w:szCs w:val="18"/>
-          <w:lang w:val="es-ES_tradnl"/>
-        </w:rPr>
-        <w:t>Los impuestos al rey</w:t>
-      </w:r>
-    </w:p>
-    <w:p>
-      <w:pPr>
-        <w:rPr>
-          <w:rFonts w:ascii="Arial" w:hAnsi="Arial" w:cs="Arial"/>
-          <w:sz w:val="18"/>
-          <w:szCs w:val="18"/>
-          <w:lang w:val="es-ES_tradnl"/>
-        </w:rPr>
-      </w:pPr>
-      <w:r>
-        <w:rPr>
-          <w:rFonts w:ascii="Arial" w:hAnsi="Arial" w:cs="Arial"/>
-          <w:sz w:val="18"/>
-          <w:szCs w:val="18"/>
-          <w:lang w:val="es-ES_tradnl"/>
-        </w:rPr>
-        <w:t>La extensión de la educación y la cultura</w:t>
-      </w:r>
-    </w:p>
-    <w:p>
-      <w:pPr>
-        <w:rPr>
-          <w:rFonts w:ascii="Arial" w:hAnsi="Arial" w:cs="Arial"/>
-          <w:sz w:val="18"/>
-          <w:szCs w:val="18"/>
-          <w:lang w:val="es-ES_tradnl"/>
-        </w:rPr>
-      </w:pPr>
+          <w:sz w:val="18"/>
+          <w:szCs w:val="18"/>
+          <w:lang w:val="es-ES_tradnl"/>
+        </w:rPr>
+      </w:pPr>
+      <w:bookmarkStart w:id="0" w:name="_GoBack"/>
+      <w:bookmarkEnd w:id="0"/>
     </w:p>
     <w:p>
       <w:pPr>
